--- a/заметки/разборы по частям речи/существительные.docx
+++ b/заметки/разборы по частям речи/существительные.docx
@@ -128,6 +128,14 @@
         </w:rPr>
         <w:t>».</w:t>
       </w:r>
+      <w:r>
+        <w:rPr>
+          <w:color w:val="000050"/>
+        </w:rPr>
+        <w:t xml:space="preserve"> </w:t>
+      </w:r>
+      <w:bookmarkStart w:id="0" w:name="_GoBack"/>
+      <w:bookmarkEnd w:id="0"/>
       <w:r>
         <w:rPr>
           <w:color w:val="000050"/>
@@ -1794,8 +1802,6 @@
           <w:lang w:eastAsia="ru-RU"/>
         </w:rPr>
       </w:pPr>
-      <w:bookmarkStart w:id="0" w:name="_GoBack"/>
-      <w:bookmarkEnd w:id="0"/>
     </w:p>
     <w:p>
       <w:pPr>
